--- a/Yigin.docx
+++ b/Yigin.docx
@@ -3,130 +3,213 @@
 <w:document xmlns:wpc="http://schemas.microsoft.com/office/word/2010/wordprocessingCanvas" xmlns:cx="http://schemas.microsoft.com/office/drawing/2014/chartex" xmlns:mc="http://schemas.openxmlformats.org/markup-compatibility/2006" xmlns:o="urn:schemas-microsoft-com:office:office" xmlns:r="http://schemas.openxmlformats.org/officeDocument/2006/relationships" xmlns:m="http://schemas.openxmlformats.org/officeDocument/2006/math" xmlns:v="urn:schemas-microsoft-com:vml" xmlns:wp14="http://schemas.microsoft.com/office/word/2010/wordprocessingDrawing" xmlns:wp="http://schemas.openxmlformats.org/drawingml/2006/wordprocessingDrawing" xmlns:w10="urn:schemas-microsoft-com:office:word" xmlns:w="http://schemas.openxmlformats.org/wordprocessingml/2006/main" xmlns:w14="http://schemas.microsoft.com/office/word/2010/wordml" xmlns:w15="http://schemas.microsoft.com/office/word/2012/wordml" xmlns:w16se="http://schemas.microsoft.com/office/word/2015/wordml/symex" xmlns:wpg="http://schemas.microsoft.com/office/word/2010/wordprocessingGroup" xmlns:wpi="http://schemas.microsoft.com/office/word/2010/wordprocessingInk" xmlns:wne="http://schemas.microsoft.com/office/word/2006/wordml" xmlns:wps="http://schemas.microsoft.com/office/word/2010/wordprocessingShape" mc:Ignorable="w14 w15 w16se wp14">
   <w:body>
     <w:p>
-      <w:r>
+      <w:pPr>
+        <w:rPr>
+          <w:lang w:val="tr-TR"/>
+        </w:rPr>
+      </w:pPr>
+      <w:r>
+        <w:rPr>
+          <w:lang w:val="tr-TR"/>
+        </w:rPr>
         <w:t>Yığın (Stack)</w:t>
       </w:r>
     </w:p>
     <w:p>
-      <w:r>
-        <w:t>Türkçesi “Yığın” olan stack kelimesi bir şeyleri üst üste yığmaktan geliyor gibi düşünülebilir. Düz bir zemine birşeyler koymaya başlarsanız, en altta kalan ve onun üzerine gelenler şeklinde bir yığılma görürsünüz. Bu yığından bir eleman almaya kalktığınızda ise en üstten alacaksınızıdr. Diğer bütün very yapıları gibi yığın da belli bir mantık ve amaçla verileri tutmaya yarar. Özel kullanımlar dışında yığınlar genellikle program bloklarının tutulduğu yerlerdir. Yani iç içe çağrılan fonksiyonlarda kaldığı yeri tutmak gibi düşünülebilir. Her bir fonksiyon çağrıldığında bir öncekinin yerini yığına atar ve en içteki fonksiyon bittiğinde diğer adresleri sırayla yığından çekmeye başlar. Bu kalisk programlama yapısıdır ve hemen her yerde kullanılır. Zaman zaman heap ile karıştırılır fakat heap kuyruk (FIFO) yapısına sahipken stack (LIFO) yapısına sahiptir. Bu Son giren ilk çıkar “Last in First out” kuralıdır.</w:t>
-      </w:r>
-    </w:p>
-    <w:p>
-      <w:r>
-        <w:t xml:space="preserve">Stack’i silindir biçimindeki bir bardak gibdir. İçerisindeki elemanları da bardağa atılan aynı ağız genşiliğine sahip demir paralar gibi düşünebiliriz. Bardaktan bir şey çıakrmak isteidğimizde mutlaka en son attığımız parayı ilk çıkarmamız gerekecektir. Yeni bir para eklemek istiyorsak da en son atılanın üstüne gelecektir. </w:t>
-      </w:r>
-    </w:p>
-    <w:p>
-      <w:r>
+      <w:pPr>
+        <w:rPr>
+          <w:lang w:val="tr-TR"/>
+        </w:rPr>
+      </w:pPr>
+      <w:r>
+        <w:rPr>
+          <w:lang w:val="tr-TR"/>
+        </w:rPr>
+        <w:t xml:space="preserve">Türkçesi “Yığın” olan stack kelimesi bir şeyleri üst üste yığmaktan geliyor gibi düşünülebilir. Düz bir zemine birşeyler koymaya başlarsanız, en altta kalan ve onun üzerine gelenler şeklinde bir yığılma görürsünüz. Bu yığından bir eleman almaya kalktığınızda ise en üstten </w:t>
+      </w:r>
+      <w:r>
+        <w:rPr>
+          <w:lang w:val="tr-TR"/>
+        </w:rPr>
+        <w:t>almanız gerekecektir. Diğer bütün veri</w:t>
+      </w:r>
+      <w:r>
+        <w:rPr>
+          <w:lang w:val="tr-TR"/>
+        </w:rPr>
+        <w:t xml:space="preserve"> yapıları gibi yığın da belli bir mantık ve amaçla</w:t>
+      </w:r>
+      <w:r>
+        <w:rPr>
+          <w:lang w:val="tr-TR"/>
+        </w:rPr>
+        <w:t>,</w:t>
+      </w:r>
+      <w:r>
+        <w:rPr>
+          <w:lang w:val="tr-TR"/>
+        </w:rPr>
+        <w:t xml:space="preserve"> verileri tutmaya yarar. Özel kullanımlar dışında yığınlar genellikle program bloklarının tutulduğu yerlerdir. Yani iç içe çağrılan fonksiy</w:t>
+      </w:r>
+      <w:r>
+        <w:rPr>
+          <w:lang w:val="tr-TR"/>
+        </w:rPr>
+        <w:t>onlarda, bir önceki fonksiyonun kaldığı yerin tutulması olarak düşünülebilir</w:t>
+      </w:r>
+      <w:r>
+        <w:rPr>
+          <w:lang w:val="tr-TR"/>
+        </w:rPr>
+        <w:t xml:space="preserve">. Her bir fonksiyon çağrıldığında bir öncekinin </w:t>
+      </w:r>
+      <w:r>
+        <w:rPr>
+          <w:lang w:val="tr-TR"/>
+        </w:rPr>
+        <w:t>kaldığı yeri</w:t>
+      </w:r>
+      <w:r>
+        <w:rPr>
+          <w:lang w:val="tr-TR"/>
+        </w:rPr>
+        <w:t xml:space="preserve"> yığına atar ve en içteki fonksiyon bittiğinde diğer adresleri sırayla yığından çekmeye başlar. Bu kalisk programlama yapısıdır ve hemen her yerde kullanılır. Zaman zaman heap ile karıştırılır fakat heap kuyruk (FIFO) yapısına sahipken stac</w:t>
+      </w:r>
+      <w:r>
+        <w:rPr>
+          <w:lang w:val="tr-TR"/>
+        </w:rPr>
+        <w:t>k (LIFO) ya</w:t>
+      </w:r>
+      <w:bookmarkStart w:id="0" w:name="_GoBack"/>
+      <w:bookmarkEnd w:id="0"/>
+      <w:r>
+        <w:rPr>
+          <w:lang w:val="tr-TR"/>
+        </w:rPr>
+        <w:t>pısına sahiptir. Bu “s</w:t>
+      </w:r>
+      <w:r>
+        <w:rPr>
+          <w:lang w:val="tr-TR"/>
+        </w:rPr>
+        <w:t>on giren ilk çıkar</w:t>
+      </w:r>
+      <w:r>
+        <w:rPr>
+          <w:lang w:val="tr-TR"/>
+        </w:rPr>
+        <w:t>”,</w:t>
+      </w:r>
+      <w:r>
+        <w:rPr>
+          <w:lang w:val="tr-TR"/>
+        </w:rPr>
+        <w:t xml:space="preserve"> “Last in First out” kuralıdır.</w:t>
+      </w:r>
+    </w:p>
+    <w:p>
+      <w:pPr>
+        <w:rPr>
+          <w:lang w:val="tr-TR"/>
+        </w:rPr>
+      </w:pPr>
+      <w:r>
+        <w:rPr>
+          <w:lang w:val="tr-TR"/>
+        </w:rPr>
+        <w:t xml:space="preserve">Stack’i silindir biçimindeki bir bardak </w:t>
+      </w:r>
+      <w:r>
+        <w:rPr>
+          <w:lang w:val="tr-TR"/>
+        </w:rPr>
+        <w:t>olarak düşünelim</w:t>
+      </w:r>
+      <w:r>
+        <w:rPr>
+          <w:lang w:val="tr-TR"/>
+        </w:rPr>
+        <w:t>. İçerisindeki elemanları da bardağa atılan aynı ağız genş</w:t>
+      </w:r>
+      <w:r>
+        <w:rPr>
+          <w:lang w:val="tr-TR"/>
+        </w:rPr>
+        <w:t>iliğine sahip demir paralar olarak varsayalım</w:t>
+      </w:r>
+      <w:r>
+        <w:rPr>
+          <w:lang w:val="tr-TR"/>
+        </w:rPr>
+        <w:t xml:space="preserve">. Bardaktan bir şey çıakrmak </w:t>
+      </w:r>
+      <w:r>
+        <w:rPr>
+          <w:lang w:val="tr-TR"/>
+        </w:rPr>
+        <w:t>istediğimizde</w:t>
+      </w:r>
+      <w:r>
+        <w:rPr>
+          <w:lang w:val="tr-TR"/>
+        </w:rPr>
+        <w:t xml:space="preserve"> mutlaka en son attığımız parayı ilk çıkarmamız gerekecektir. Yeni bir para eklemek </w:t>
+      </w:r>
+      <w:r>
+        <w:rPr>
+          <w:lang w:val="tr-TR"/>
+        </w:rPr>
+        <w:t>isteidğimizde ise</w:t>
+      </w:r>
+      <w:r>
+        <w:rPr>
+          <w:lang w:val="tr-TR"/>
+        </w:rPr>
+        <w:t xml:space="preserve"> en son atılanın üstüne </w:t>
+      </w:r>
+      <w:r>
+        <w:rPr>
+          <w:lang w:val="tr-TR"/>
+        </w:rPr>
+        <w:t>konulması gerekecektir</w:t>
+      </w:r>
+      <w:r>
+        <w:rPr>
+          <w:lang w:val="tr-TR"/>
+        </w:rPr>
+        <w:t xml:space="preserve">. </w:t>
+      </w:r>
+    </w:p>
+    <w:p>
+      <w:pPr>
+        <w:rPr>
+          <w:lang w:val="tr-TR"/>
+        </w:rPr>
+      </w:pPr>
+      <w:r>
+        <w:rPr>
+          <w:lang w:val="tr-TR"/>
+        </w:rPr>
         <w:t>Bir de şekille anlatırsak:</w:t>
       </w:r>
     </w:p>
     <w:p>
+      <w:pPr>
+        <w:rPr>
+          <w:lang w:val="tr-TR"/>
+        </w:rPr>
+      </w:pPr>
       <w:r>
         <w:rPr>
           <w:noProof/>
+          <w:lang w:val="tr-TR"/>
         </w:rPr>
         <w:drawing>
           <wp:inline distT="0" distB="0" distL="0" distR="0" wp14:anchorId="7CA05192" wp14:editId="1F83BF06">
             <wp:extent cx="3467100" cy="1838325"/>
             <wp:effectExtent l="0" t="0" r="0" b="9525"/>
             <wp:docPr id="1" name="Picture 1"/>
-            <wp:cNvGraphicFramePr>
-              <a:graphicFrameLocks xmlns:a="http://schemas.openxmlformats.org/drawingml/2006/main" noChangeAspect="1"/>
-            </wp:cNvGraphicFramePr>
-            <a:graphic xmlns:a="http://schemas.openxmlformats.org/drawingml/2006/main">
-              <a:graphicData uri="http://schemas.openxmlformats.org/drawingml/2006/picture">
-                <pic:pic xmlns:pic="http://schemas.openxmlformats.org/drawingml/2006/picture">
-                  <pic:nvPicPr>
-                    <pic:cNvPr id="1" name=""/>
-                    <pic:cNvPicPr/>
-                  </pic:nvPicPr>
-                  <pic:blipFill>
-                    <a:blip r:embed="rId4"/>
-                    <a:stretch>
-                      <a:fillRect/>
-                    </a:stretch>
-                  </pic:blipFill>
-                  <pic:spPr>
-                    <a:xfrm>
-                      <a:off x="0" y="0"/>
-                      <a:ext cx="3467100" cy="1838325"/>
-                    </a:xfrm>
-                    <a:prstGeom prst="rect">
-                      <a:avLst/>
-                    </a:prstGeom>
-                  </pic:spPr>
-                </pic:pic>
-              </a:graphicData>
-            </a:graphic>
-          </wp:inline>
-        </w:drawing>
-      </w:r>
-    </w:p>
-    <w:p>
-      <w:r>
-        <w:t>Boş bir yığına mavi node’u koymak isteyelim Push(mavi):</w:t>
-      </w:r>
-    </w:p>
-    <w:p>
-      <w:r>
-        <w:rPr>
-          <w:noProof/>
-        </w:rPr>
-        <w:drawing>
-          <wp:inline distT="0" distB="0" distL="0" distR="0" wp14:anchorId="609B4306" wp14:editId="3C47A362">
-            <wp:extent cx="3438525" cy="1457325"/>
-            <wp:effectExtent l="0" t="0" r="9525" b="9525"/>
-            <wp:docPr id="2" name="Picture 2"/>
-            <wp:cNvGraphicFramePr>
-              <a:graphicFrameLocks xmlns:a="http://schemas.openxmlformats.org/drawingml/2006/main" noChangeAspect="1"/>
-            </wp:cNvGraphicFramePr>
-            <a:graphic xmlns:a="http://schemas.openxmlformats.org/drawingml/2006/main">
-              <a:graphicData uri="http://schemas.openxmlformats.org/drawingml/2006/picture">
-                <pic:pic xmlns:pic="http://schemas.openxmlformats.org/drawingml/2006/picture">
-                  <pic:nvPicPr>
-                    <pic:cNvPr id="1" name=""/>
-                    <pic:cNvPicPr/>
-                  </pic:nvPicPr>
-                  <pic:blipFill>
-                    <a:blip r:embed="rId5"/>
-                    <a:stretch>
-                      <a:fillRect/>
-                    </a:stretch>
-                  </pic:blipFill>
-                  <pic:spPr>
-                    <a:xfrm>
-                      <a:off x="0" y="0"/>
-                      <a:ext cx="3438525" cy="1457325"/>
-                    </a:xfrm>
-                    <a:prstGeom prst="rect">
-                      <a:avLst/>
-                    </a:prstGeom>
-                  </pic:spPr>
-                </pic:pic>
-              </a:graphicData>
-            </a:graphic>
-          </wp:inline>
-        </w:drawing>
-      </w:r>
-    </w:p>
-    <w:p>
-      <w:r>
-        <w:t>Şimdi de turuncu node ‘u koyalım Push(turuncu):</w:t>
-      </w:r>
-    </w:p>
-    <w:p>
-      <w:r>
-        <w:rPr>
-          <w:noProof/>
-        </w:rPr>
-        <w:lastRenderedPageBreak/>
-        <w:drawing>
-          <wp:inline distT="0" distB="0" distL="0" distR="0" wp14:anchorId="6237CDEB" wp14:editId="6D4FA975">
-            <wp:extent cx="3609975" cy="1466850"/>
-            <wp:effectExtent l="0" t="0" r="9525" b="0"/>
-            <wp:docPr id="3" name="Picture 3"/>
             <wp:cNvGraphicFramePr>
               <a:graphicFrameLocks xmlns:a="http://schemas.openxmlformats.org/drawingml/2006/main" noChangeAspect="1"/>
             </wp:cNvGraphicFramePr>
@@ -146,7 +229,7 @@
                   <pic:spPr>
                     <a:xfrm>
                       <a:off x="0" y="0"/>
-                      <a:ext cx="3609975" cy="1466850"/>
+                      <a:ext cx="3467100" cy="1838325"/>
                     </a:xfrm>
                     <a:prstGeom prst="rect">
                       <a:avLst/>
@@ -160,20 +243,34 @@
       </w:r>
     </w:p>
     <w:p>
-      <w:r>
-        <w:t xml:space="preserve">Yeşil node’u koymak istersek Push(yesil): </w:t>
-      </w:r>
-    </w:p>
-    <w:p>
+      <w:pPr>
+        <w:rPr>
+          <w:lang w:val="tr-TR"/>
+        </w:rPr>
+      </w:pPr>
+      <w:r>
+        <w:rPr>
+          <w:lang w:val="tr-TR"/>
+        </w:rPr>
+        <w:t>Boş bir yığına mavi node’u koymak isteyelim Push(mavi):</w:t>
+      </w:r>
+    </w:p>
+    <w:p>
+      <w:pPr>
+        <w:rPr>
+          <w:lang w:val="tr-TR"/>
+        </w:rPr>
+      </w:pPr>
       <w:r>
         <w:rPr>
           <w:noProof/>
+          <w:lang w:val="tr-TR"/>
         </w:rPr>
         <w:drawing>
-          <wp:inline distT="0" distB="0" distL="0" distR="0" wp14:anchorId="03C6646F" wp14:editId="5A464C6D">
-            <wp:extent cx="1714500" cy="1524000"/>
-            <wp:effectExtent l="0" t="0" r="0" b="0"/>
-            <wp:docPr id="4" name="Picture 4"/>
+          <wp:inline distT="0" distB="0" distL="0" distR="0" wp14:anchorId="609B4306" wp14:editId="3C47A362">
+            <wp:extent cx="3438525" cy="1457325"/>
+            <wp:effectExtent l="0" t="0" r="9525" b="9525"/>
+            <wp:docPr id="2" name="Picture 2"/>
             <wp:cNvGraphicFramePr>
               <a:graphicFrameLocks xmlns:a="http://schemas.openxmlformats.org/drawingml/2006/main" noChangeAspect="1"/>
             </wp:cNvGraphicFramePr>
@@ -193,7 +290,7 @@
                   <pic:spPr>
                     <a:xfrm>
                       <a:off x="0" y="0"/>
-                      <a:ext cx="1714500" cy="1524000"/>
+                      <a:ext cx="3438525" cy="1457325"/>
                     </a:xfrm>
                     <a:prstGeom prst="rect">
                       <a:avLst/>
@@ -207,84 +304,35 @@
       </w:r>
     </w:p>
     <w:p>
-      <w:r>
-        <w:t>Şeklinde bir yerleşim tahayyül edebiliriz.</w:t>
-      </w:r>
-    </w:p>
-    <w:p>
-      <w:r>
-        <w:t xml:space="preserve">Bir şey çıkarmak istediğimizde, doğal olarak (yani bardak tasarımımıza göre) en üsttekini çıkarabileceğiz: </w:t>
-      </w:r>
-    </w:p>
-    <w:p>
+      <w:pPr>
+        <w:rPr>
+          <w:lang w:val="tr-TR"/>
+        </w:rPr>
+      </w:pPr>
+      <w:r>
+        <w:rPr>
+          <w:lang w:val="tr-TR"/>
+        </w:rPr>
+        <w:t>Şimdi de turuncu node ‘u koyalım Push(turuncu):</w:t>
+      </w:r>
+    </w:p>
+    <w:p>
+      <w:pPr>
+        <w:rPr>
+          <w:lang w:val="tr-TR"/>
+        </w:rPr>
+      </w:pPr>
       <w:r>
         <w:rPr>
           <w:noProof/>
-        </w:rPr>
+          <w:lang w:val="tr-TR"/>
+        </w:rPr>
+        <w:lastRenderedPageBreak/>
         <w:drawing>
-          <wp:inline distT="0" distB="0" distL="0" distR="0" wp14:anchorId="0740B9D9" wp14:editId="59267D31">
+          <wp:inline distT="0" distB="0" distL="0" distR="0" wp14:anchorId="6237CDEB" wp14:editId="6D4FA975">
             <wp:extent cx="3609975" cy="1466850"/>
             <wp:effectExtent l="0" t="0" r="9525" b="0"/>
-            <wp:docPr id="6" name="Picture 6"/>
-            <wp:cNvGraphicFramePr>
-              <a:graphicFrameLocks xmlns:a="http://schemas.openxmlformats.org/drawingml/2006/main" noChangeAspect="1"/>
-            </wp:cNvGraphicFramePr>
-            <a:graphic xmlns:a="http://schemas.openxmlformats.org/drawingml/2006/main">
-              <a:graphicData uri="http://schemas.openxmlformats.org/drawingml/2006/picture">
-                <pic:pic xmlns:pic="http://schemas.openxmlformats.org/drawingml/2006/picture">
-                  <pic:nvPicPr>
-                    <pic:cNvPr id="1" name=""/>
-                    <pic:cNvPicPr/>
-                  </pic:nvPicPr>
-                  <pic:blipFill>
-                    <a:blip r:embed="rId6"/>
-                    <a:stretch>
-                      <a:fillRect/>
-                    </a:stretch>
-                  </pic:blipFill>
-                  <pic:spPr>
-                    <a:xfrm>
-                      <a:off x="0" y="0"/>
-                      <a:ext cx="3609975" cy="1466850"/>
-                    </a:xfrm>
-                    <a:prstGeom prst="rect">
-                      <a:avLst/>
-                    </a:prstGeom>
-                  </pic:spPr>
-                </pic:pic>
-              </a:graphicData>
-            </a:graphic>
-          </wp:inline>
-        </w:drawing>
-      </w:r>
-    </w:p>
-    <w:p/>
-    <w:p>
-      <w:r>
-        <w:t xml:space="preserve">Sanırım şekilsel olarak stack anlaşıldı. </w:t>
-      </w:r>
-    </w:p>
-    <w:p>
-      <w:r>
-        <w:t>Gelelim bunu kod’da nasıl yapacağımıza:</w:t>
-      </w:r>
-    </w:p>
-    <w:p>
-      <w:r>
-        <w:t>C# dilinde her tip için uygun olabilecek bir “Node” sınıfı tasarlıyoruz, bu bizim paramıza tekabül ediyor.</w:t>
-      </w:r>
-    </w:p>
-    <w:p>
-      <w:r>
-        <w:rPr>
-          <w:noProof/>
-        </w:rPr>
-        <w:lastRenderedPageBreak/>
-        <w:drawing>
-          <wp:inline distT="0" distB="0" distL="0" distR="0" wp14:anchorId="1540AF6D" wp14:editId="7D4DB9A8">
-            <wp:extent cx="1752600" cy="1666875"/>
-            <wp:effectExtent l="0" t="0" r="0" b="9525"/>
-            <wp:docPr id="7" name="Picture 7"/>
+            <wp:docPr id="3" name="Picture 3"/>
             <wp:cNvGraphicFramePr>
               <a:graphicFrameLocks xmlns:a="http://schemas.openxmlformats.org/drawingml/2006/main" noChangeAspect="1"/>
             </wp:cNvGraphicFramePr>
@@ -304,7 +352,7 @@
                   <pic:spPr>
                     <a:xfrm>
                       <a:off x="0" y="0"/>
-                      <a:ext cx="1752600" cy="1666875"/>
+                      <a:ext cx="3609975" cy="1466850"/>
                     </a:xfrm>
                     <a:prstGeom prst="rect">
                       <a:avLst/>
@@ -318,20 +366,34 @@
       </w:r>
     </w:p>
     <w:p>
-      <w:r>
-        <w:t>Daha sonra Yığın için düşündüğümüz bardak tasarımımızı yapıyoruz. Mantıken bir bardağı bu amaçla tasarlarken, bardağın kaç madeni para alacağını, ekleme ve çıkarma işlemleri sırasında neler yapması gerektiğini söylememiz gerekecektir. Burada da bu mantığı kullanıyoruz:</w:t>
-      </w:r>
-    </w:p>
-    <w:p>
+      <w:pPr>
+        <w:rPr>
+          <w:lang w:val="tr-TR"/>
+        </w:rPr>
+      </w:pPr>
+      <w:r>
+        <w:rPr>
+          <w:lang w:val="tr-TR"/>
+        </w:rPr>
+        <w:t xml:space="preserve">Yeşil node’u koymak istersek Push(yesil): </w:t>
+      </w:r>
+    </w:p>
+    <w:p>
+      <w:pPr>
+        <w:rPr>
+          <w:lang w:val="tr-TR"/>
+        </w:rPr>
+      </w:pPr>
       <w:r>
         <w:rPr>
           <w:noProof/>
+          <w:lang w:val="tr-TR"/>
         </w:rPr>
         <w:drawing>
-          <wp:inline distT="0" distB="0" distL="0" distR="0" wp14:anchorId="3E5BBB8D" wp14:editId="0998ABAA">
-            <wp:extent cx="2924175" cy="2781300"/>
-            <wp:effectExtent l="0" t="0" r="9525" b="0"/>
-            <wp:docPr id="8" name="Picture 8"/>
+          <wp:inline distT="0" distB="0" distL="0" distR="0" wp14:anchorId="03C6646F" wp14:editId="5A464C6D">
+            <wp:extent cx="1714500" cy="1524000"/>
+            <wp:effectExtent l="0" t="0" r="0" b="0"/>
+            <wp:docPr id="4" name="Picture 4"/>
             <wp:cNvGraphicFramePr>
               <a:graphicFrameLocks xmlns:a="http://schemas.openxmlformats.org/drawingml/2006/main" noChangeAspect="1"/>
             </wp:cNvGraphicFramePr>
@@ -351,7 +413,7 @@
                   <pic:spPr>
                     <a:xfrm>
                       <a:off x="0" y="0"/>
-                      <a:ext cx="2924175" cy="2781300"/>
+                      <a:ext cx="1714500" cy="1524000"/>
                     </a:xfrm>
                     <a:prstGeom prst="rect">
                       <a:avLst/>
@@ -365,31 +427,142 @@
       </w:r>
     </w:p>
     <w:p>
-      <w:r>
-        <w:t>Stack’ler kullanım alanları itibar ile içerisindeki veriyi array olarak tutulurlar. Biz de o amaçla “stack” adında array tanımladık. Size’ını MyStack objemizi tanımlarken vereceğiz. Push methodunu ekleme, Pop methodunu ise stackten very almak için kullanacağız. Ayrıca Tüm stack in o anki fotoğragı için GetStack, merak edilen bir elemanın orada olup olmadığını anlamak için de Search methodlarını kullanacağız.</w:t>
-      </w:r>
-    </w:p>
-    <w:p>
-      <w:r>
-        <w:t>Ekeleme ve çıakrma yaparken Stack’in durumunu control etmek için de private IsFull ve IsEmpty methodlarımız bulunmaktadır.</w:t>
-      </w:r>
-    </w:p>
-    <w:p>
-      <w:r>
-        <w:t>Push Methodu:</w:t>
-      </w:r>
-    </w:p>
-    <w:p>
+      <w:pPr>
+        <w:rPr>
+          <w:lang w:val="tr-TR"/>
+        </w:rPr>
+      </w:pPr>
+      <w:r>
+        <w:rPr>
+          <w:lang w:val="tr-TR"/>
+        </w:rPr>
+        <w:t>Şeklinde bir yerleşim tahayyül edebiliriz.</w:t>
+      </w:r>
+    </w:p>
+    <w:p>
+      <w:pPr>
+        <w:rPr>
+          <w:lang w:val="tr-TR"/>
+        </w:rPr>
+      </w:pPr>
+      <w:r>
+        <w:rPr>
+          <w:lang w:val="tr-TR"/>
+        </w:rPr>
+        <w:t xml:space="preserve">Bir şey çıkarmak istediğimizde, doğal olarak (yani bardak tasarımımıza göre) en üsttekini çıkarabileceğiz: </w:t>
+      </w:r>
+    </w:p>
+    <w:p>
+      <w:pPr>
+        <w:rPr>
+          <w:lang w:val="tr-TR"/>
+        </w:rPr>
+      </w:pPr>
       <w:r>
         <w:rPr>
           <w:noProof/>
+          <w:lang w:val="tr-TR"/>
+        </w:rPr>
+        <w:drawing>
+          <wp:inline distT="0" distB="0" distL="0" distR="0" wp14:anchorId="0740B9D9" wp14:editId="59267D31">
+            <wp:extent cx="3609975" cy="1466850"/>
+            <wp:effectExtent l="0" t="0" r="9525" b="0"/>
+            <wp:docPr id="6" name="Picture 6"/>
+            <wp:cNvGraphicFramePr>
+              <a:graphicFrameLocks xmlns:a="http://schemas.openxmlformats.org/drawingml/2006/main" noChangeAspect="1"/>
+            </wp:cNvGraphicFramePr>
+            <a:graphic xmlns:a="http://schemas.openxmlformats.org/drawingml/2006/main">
+              <a:graphicData uri="http://schemas.openxmlformats.org/drawingml/2006/picture">
+                <pic:pic xmlns:pic="http://schemas.openxmlformats.org/drawingml/2006/picture">
+                  <pic:nvPicPr>
+                    <pic:cNvPr id="1" name=""/>
+                    <pic:cNvPicPr/>
+                  </pic:nvPicPr>
+                  <pic:blipFill>
+                    <a:blip r:embed="rId8"/>
+                    <a:stretch>
+                      <a:fillRect/>
+                    </a:stretch>
+                  </pic:blipFill>
+                  <pic:spPr>
+                    <a:xfrm>
+                      <a:off x="0" y="0"/>
+                      <a:ext cx="3609975" cy="1466850"/>
+                    </a:xfrm>
+                    <a:prstGeom prst="rect">
+                      <a:avLst/>
+                    </a:prstGeom>
+                  </pic:spPr>
+                </pic:pic>
+              </a:graphicData>
+            </a:graphic>
+          </wp:inline>
+        </w:drawing>
+      </w:r>
+    </w:p>
+    <w:p>
+      <w:pPr>
+        <w:rPr>
+          <w:lang w:val="tr-TR"/>
+        </w:rPr>
+      </w:pPr>
+    </w:p>
+    <w:p>
+      <w:pPr>
+        <w:rPr>
+          <w:lang w:val="tr-TR"/>
+        </w:rPr>
+      </w:pPr>
+      <w:r>
+        <w:rPr>
+          <w:lang w:val="tr-TR"/>
+        </w:rPr>
+        <w:t xml:space="preserve">Sanırım şekilsel olarak stack anlaşıldı. </w:t>
+      </w:r>
+    </w:p>
+    <w:p>
+      <w:pPr>
+        <w:rPr>
+          <w:lang w:val="tr-TR"/>
+        </w:rPr>
+      </w:pPr>
+      <w:r>
+        <w:rPr>
+          <w:lang w:val="tr-TR"/>
+        </w:rPr>
+        <w:t>Gelelim bunu kod’da nasıl yapacağımıza:</w:t>
+      </w:r>
+    </w:p>
+    <w:p>
+      <w:pPr>
+        <w:rPr>
+          <w:lang w:val="tr-TR"/>
+        </w:rPr>
+      </w:pPr>
+      <w:r>
+        <w:rPr>
+          <w:lang w:val="tr-TR"/>
+        </w:rPr>
+        <w:t>C# dilinde her tip için uygun olabilecek bir “Node” sınıfı tasarlıyoruz, bu bizim paramıza tekabül ediyor.</w:t>
+      </w:r>
+    </w:p>
+    <w:p>
+      <w:pPr>
+        <w:rPr>
+          <w:lang w:val="tr-TR"/>
+        </w:rPr>
+      </w:pPr>
+      <w:r>
+        <w:rPr>
+          <w:noProof/>
+          <w:lang w:val="tr-TR"/>
         </w:rPr>
         <w:lastRenderedPageBreak/>
         <w:drawing>
-          <wp:inline distT="0" distB="0" distL="0" distR="0" wp14:anchorId="3A52EBA8" wp14:editId="75AF96D9">
-            <wp:extent cx="2286000" cy="1428750"/>
-            <wp:effectExtent l="0" t="0" r="0" b="0"/>
-            <wp:docPr id="9" name="Picture 9"/>
+          <wp:inline distT="0" distB="0" distL="0" distR="0" wp14:anchorId="1540AF6D" wp14:editId="7D4DB9A8">
+            <wp:extent cx="1752600" cy="1666875"/>
+            <wp:effectExtent l="0" t="0" r="0" b="9525"/>
+            <wp:docPr id="7" name="Picture 7"/>
             <wp:cNvGraphicFramePr>
               <a:graphicFrameLocks xmlns:a="http://schemas.openxmlformats.org/drawingml/2006/main" noChangeAspect="1"/>
             </wp:cNvGraphicFramePr>
@@ -409,7 +582,7 @@
                   <pic:spPr>
                     <a:xfrm>
                       <a:off x="0" y="0"/>
-                      <a:ext cx="2286000" cy="1428750"/>
+                      <a:ext cx="1752600" cy="1666875"/>
                     </a:xfrm>
                     <a:prstGeom prst="rect">
                       <a:avLst/>
@@ -423,20 +596,34 @@
       </w:r>
     </w:p>
     <w:p>
-      <w:r>
-        <w:t>Pop mehtodu:</w:t>
-      </w:r>
-    </w:p>
-    <w:p>
+      <w:pPr>
+        <w:rPr>
+          <w:lang w:val="tr-TR"/>
+        </w:rPr>
+      </w:pPr>
+      <w:r>
+        <w:rPr>
+          <w:lang w:val="tr-TR"/>
+        </w:rPr>
+        <w:t>Daha sonra Yığın için düşündüğümüz bardak tasarımımızı yapıyoruz. Mantıken bir bardağı bu amaçla tasarlarken, bardağın kaç madeni para alacağını, ekleme ve çıkarma işlemleri sırasında neler yapması gerektiğini söylememiz gerekecektir. Burada da bu mantığı kullanıyoruz:</w:t>
+      </w:r>
+    </w:p>
+    <w:p>
+      <w:pPr>
+        <w:rPr>
+          <w:lang w:val="tr-TR"/>
+        </w:rPr>
+      </w:pPr>
       <w:r>
         <w:rPr>
           <w:noProof/>
+          <w:lang w:val="tr-TR"/>
         </w:rPr>
         <w:drawing>
-          <wp:inline distT="0" distB="0" distL="0" distR="0" wp14:anchorId="03208F7D" wp14:editId="51783776">
-            <wp:extent cx="2324100" cy="990600"/>
-            <wp:effectExtent l="0" t="0" r="0" b="0"/>
-            <wp:docPr id="10" name="Picture 10"/>
+          <wp:inline distT="0" distB="0" distL="0" distR="0" wp14:anchorId="3E5BBB8D" wp14:editId="0998ABAA">
+            <wp:extent cx="2924175" cy="2781300"/>
+            <wp:effectExtent l="0" t="0" r="9525" b="0"/>
+            <wp:docPr id="8" name="Picture 8"/>
             <wp:cNvGraphicFramePr>
               <a:graphicFrameLocks xmlns:a="http://schemas.openxmlformats.org/drawingml/2006/main" noChangeAspect="1"/>
             </wp:cNvGraphicFramePr>
@@ -456,7 +643,7 @@
                   <pic:spPr>
                     <a:xfrm>
                       <a:off x="0" y="0"/>
-                      <a:ext cx="2324100" cy="990600"/>
+                      <a:ext cx="2924175" cy="2781300"/>
                     </a:xfrm>
                     <a:prstGeom prst="rect">
                       <a:avLst/>
@@ -470,20 +657,145 @@
       </w:r>
     </w:p>
     <w:p>
-      <w:r>
-        <w:t>Search methodu:</w:t>
-      </w:r>
-    </w:p>
-    <w:p>
+      <w:pPr>
+        <w:rPr>
+          <w:lang w:val="tr-TR"/>
+        </w:rPr>
+      </w:pPr>
+      <w:r>
+        <w:rPr>
+          <w:lang w:val="tr-TR"/>
+        </w:rPr>
+        <w:t>Stack’ler kullanım alanları itibar</w:t>
+      </w:r>
+      <w:r>
+        <w:rPr>
+          <w:lang w:val="tr-TR"/>
+        </w:rPr>
+        <w:t>i</w:t>
+      </w:r>
+      <w:r>
+        <w:rPr>
+          <w:lang w:val="tr-TR"/>
+        </w:rPr>
+        <w:t xml:space="preserve"> ile içerisindeki veriyi array olarak </w:t>
+      </w:r>
+      <w:r>
+        <w:rPr>
+          <w:lang w:val="tr-TR"/>
+        </w:rPr>
+        <w:t>tutar</w:t>
+      </w:r>
+      <w:r>
+        <w:rPr>
+          <w:lang w:val="tr-TR"/>
+        </w:rPr>
+        <w:t>. Biz de o amaçla “stack” adında array tanımladık. Size’ını MyStack objemizi tanımlarken vereceğiz. Push methodunu ekleme, Pop methodunu ise stack</w:t>
+      </w:r>
+      <w:r>
+        <w:rPr>
+          <w:lang w:val="tr-TR"/>
+        </w:rPr>
+        <w:t>’</w:t>
+      </w:r>
+      <w:r>
+        <w:rPr>
+          <w:lang w:val="tr-TR"/>
+        </w:rPr>
+        <w:t xml:space="preserve">ten </w:t>
+      </w:r>
+      <w:r>
+        <w:rPr>
+          <w:lang w:val="tr-TR"/>
+        </w:rPr>
+        <w:t>veri</w:t>
+      </w:r>
+      <w:r>
+        <w:rPr>
+          <w:lang w:val="tr-TR"/>
+        </w:rPr>
+        <w:t xml:space="preserve"> almak iç</w:t>
+      </w:r>
+      <w:r>
+        <w:rPr>
+          <w:lang w:val="tr-TR"/>
+        </w:rPr>
+        <w:t>in kullanacağız. Ayrıca tüm stack’</w:t>
+      </w:r>
+      <w:r>
+        <w:rPr>
+          <w:lang w:val="tr-TR"/>
+        </w:rPr>
+        <w:t xml:space="preserve">in o anki </w:t>
+      </w:r>
+      <w:r>
+        <w:rPr>
+          <w:lang w:val="tr-TR"/>
+        </w:rPr>
+        <w:t>fotoğrafı</w:t>
+      </w:r>
+      <w:r>
+        <w:rPr>
+          <w:lang w:val="tr-TR"/>
+        </w:rPr>
+        <w:t xml:space="preserve"> için GetStack, merak edilen bir elemanın orada olup olmadığını anlamak için de Search methodlarını kullanacağız.</w:t>
+      </w:r>
+    </w:p>
+    <w:p>
+      <w:pPr>
+        <w:rPr>
+          <w:lang w:val="tr-TR"/>
+        </w:rPr>
+      </w:pPr>
+      <w:r>
+        <w:rPr>
+          <w:lang w:val="tr-TR"/>
+        </w:rPr>
+        <w:t xml:space="preserve">Ekeleme ve </w:t>
+      </w:r>
+      <w:r>
+        <w:rPr>
+          <w:lang w:val="tr-TR"/>
+        </w:rPr>
+        <w:t>çıkarma</w:t>
+      </w:r>
+      <w:r>
+        <w:rPr>
+          <w:lang w:val="tr-TR"/>
+        </w:rPr>
+        <w:t xml:space="preserve"> yaparken Stack’in durumunu control etmek için de private IsFull ve IsEmpty methodlarımız bulunmaktadır.</w:t>
+      </w:r>
+    </w:p>
+    <w:p>
+      <w:pPr>
+        <w:rPr>
+          <w:lang w:val="tr-TR"/>
+        </w:rPr>
+      </w:pPr>
+      <w:r>
+        <w:rPr>
+          <w:lang w:val="tr-TR"/>
+        </w:rPr>
+        <w:t>Push Methodu:</w:t>
+      </w:r>
+    </w:p>
+    <w:p>
+      <w:pPr>
+        <w:rPr>
+          <w:lang w:val="tr-TR"/>
+        </w:rPr>
+      </w:pPr>
       <w:r>
         <w:rPr>
           <w:noProof/>
-        </w:rPr>
+          <w:lang w:val="tr-TR"/>
+        </w:rPr>
+        <w:lastRenderedPageBreak/>
         <w:drawing>
-          <wp:inline distT="0" distB="0" distL="0" distR="0" wp14:anchorId="178C6463" wp14:editId="44A2646A">
-            <wp:extent cx="5057775" cy="2143125"/>
-            <wp:effectExtent l="0" t="0" r="9525" b="9525"/>
-            <wp:docPr id="11" name="Picture 11"/>
+          <wp:inline distT="0" distB="0" distL="0" distR="0" wp14:anchorId="3A52EBA8" wp14:editId="75AF96D9">
+            <wp:extent cx="2286000" cy="1428750"/>
+            <wp:effectExtent l="0" t="0" r="0" b="0"/>
+            <wp:docPr id="9" name="Picture 9"/>
             <wp:cNvGraphicFramePr>
               <a:graphicFrameLocks xmlns:a="http://schemas.openxmlformats.org/drawingml/2006/main" noChangeAspect="1"/>
             </wp:cNvGraphicFramePr>
@@ -503,6 +815,128 @@
                   <pic:spPr>
                     <a:xfrm>
                       <a:off x="0" y="0"/>
+                      <a:ext cx="2286000" cy="1428750"/>
+                    </a:xfrm>
+                    <a:prstGeom prst="rect">
+                      <a:avLst/>
+                    </a:prstGeom>
+                  </pic:spPr>
+                </pic:pic>
+              </a:graphicData>
+            </a:graphic>
+          </wp:inline>
+        </w:drawing>
+      </w:r>
+    </w:p>
+    <w:p>
+      <w:pPr>
+        <w:rPr>
+          <w:lang w:val="tr-TR"/>
+        </w:rPr>
+      </w:pPr>
+      <w:r>
+        <w:rPr>
+          <w:lang w:val="tr-TR"/>
+        </w:rPr>
+        <w:t>Pop mehtodu:</w:t>
+      </w:r>
+    </w:p>
+    <w:p>
+      <w:pPr>
+        <w:rPr>
+          <w:lang w:val="tr-TR"/>
+        </w:rPr>
+      </w:pPr>
+      <w:r>
+        <w:rPr>
+          <w:noProof/>
+          <w:lang w:val="tr-TR"/>
+        </w:rPr>
+        <w:drawing>
+          <wp:inline distT="0" distB="0" distL="0" distR="0" wp14:anchorId="03208F7D" wp14:editId="51783776">
+            <wp:extent cx="2324100" cy="990600"/>
+            <wp:effectExtent l="0" t="0" r="0" b="0"/>
+            <wp:docPr id="10" name="Picture 10"/>
+            <wp:cNvGraphicFramePr>
+              <a:graphicFrameLocks xmlns:a="http://schemas.openxmlformats.org/drawingml/2006/main" noChangeAspect="1"/>
+            </wp:cNvGraphicFramePr>
+            <a:graphic xmlns:a="http://schemas.openxmlformats.org/drawingml/2006/main">
+              <a:graphicData uri="http://schemas.openxmlformats.org/drawingml/2006/picture">
+                <pic:pic xmlns:pic="http://schemas.openxmlformats.org/drawingml/2006/picture">
+                  <pic:nvPicPr>
+                    <pic:cNvPr id="1" name=""/>
+                    <pic:cNvPicPr/>
+                  </pic:nvPicPr>
+                  <pic:blipFill>
+                    <a:blip r:embed="rId13"/>
+                    <a:stretch>
+                      <a:fillRect/>
+                    </a:stretch>
+                  </pic:blipFill>
+                  <pic:spPr>
+                    <a:xfrm>
+                      <a:off x="0" y="0"/>
+                      <a:ext cx="2324100" cy="990600"/>
+                    </a:xfrm>
+                    <a:prstGeom prst="rect">
+                      <a:avLst/>
+                    </a:prstGeom>
+                  </pic:spPr>
+                </pic:pic>
+              </a:graphicData>
+            </a:graphic>
+          </wp:inline>
+        </w:drawing>
+      </w:r>
+    </w:p>
+    <w:p>
+      <w:pPr>
+        <w:rPr>
+          <w:lang w:val="tr-TR"/>
+        </w:rPr>
+      </w:pPr>
+      <w:r>
+        <w:rPr>
+          <w:lang w:val="tr-TR"/>
+        </w:rPr>
+        <w:t>Search methodu:</w:t>
+      </w:r>
+    </w:p>
+    <w:p>
+      <w:pPr>
+        <w:rPr>
+          <w:lang w:val="tr-TR"/>
+        </w:rPr>
+      </w:pPr>
+      <w:r>
+        <w:rPr>
+          <w:noProof/>
+          <w:lang w:val="tr-TR"/>
+        </w:rPr>
+        <w:drawing>
+          <wp:inline distT="0" distB="0" distL="0" distR="0" wp14:anchorId="178C6463" wp14:editId="44A2646A">
+            <wp:extent cx="5057775" cy="2143125"/>
+            <wp:effectExtent l="0" t="0" r="9525" b="9525"/>
+            <wp:docPr id="11" name="Picture 11"/>
+            <wp:cNvGraphicFramePr>
+              <a:graphicFrameLocks xmlns:a="http://schemas.openxmlformats.org/drawingml/2006/main" noChangeAspect="1"/>
+            </wp:cNvGraphicFramePr>
+            <a:graphic xmlns:a="http://schemas.openxmlformats.org/drawingml/2006/main">
+              <a:graphicData uri="http://schemas.openxmlformats.org/drawingml/2006/picture">
+                <pic:pic xmlns:pic="http://schemas.openxmlformats.org/drawingml/2006/picture">
+                  <pic:nvPicPr>
+                    <pic:cNvPr id="1" name=""/>
+                    <pic:cNvPicPr/>
+                  </pic:nvPicPr>
+                  <pic:blipFill>
+                    <a:blip r:embed="rId14"/>
+                    <a:stretch>
+                      <a:fillRect/>
+                    </a:stretch>
+                  </pic:blipFill>
+                  <pic:spPr>
+                    <a:xfrm>
+                      <a:off x="0" y="0"/>
                       <a:ext cx="5057775" cy="2143125"/>
                     </a:xfrm>
                     <a:prstGeom prst="rect">
@@ -517,8 +951,22 @@
       </w:r>
     </w:p>
     <w:p>
-      <w:r>
-        <w:t>Bu very tipinin zaman karmaşıklığı (time complexity) ise söyledir:</w:t>
+      <w:pPr>
+        <w:rPr>
+          <w:lang w:val="tr-TR"/>
+        </w:rPr>
+      </w:pPr>
+      <w:r>
+        <w:rPr>
+          <w:lang w:val="tr-TR"/>
+        </w:rPr>
+        <w:t>Bu veri</w:t>
+      </w:r>
+      <w:r>
+        <w:rPr>
+          <w:lang w:val="tr-TR"/>
+        </w:rPr>
+        <w:t xml:space="preserve"> tipinin zaman karmaşıklığı (time complexity) ise söyledir:</w:t>
       </w:r>
     </w:p>
     <w:tbl>
@@ -689,19 +1137,77 @@
         </w:tc>
       </w:tr>
     </w:tbl>
-    <w:p/>
-    <w:p>
-      <w:r>
-        <w:t>Kodun tam hali ve örnek uygulama için:</w:t>
-      </w:r>
-    </w:p>
-    <w:p>
-      <w:bookmarkStart w:id="0" w:name="_GoBack"/>
-      <w:bookmarkEnd w:id="0"/>
-    </w:p>
-    <w:p/>
-    <w:p/>
+    <w:p>
+      <w:pPr>
+        <w:rPr>
+          <w:lang w:val="tr-TR"/>
+        </w:rPr>
+      </w:pPr>
+    </w:p>
+    <w:p>
+      <w:pPr>
+        <w:rPr>
+          <w:lang w:val="tr-TR"/>
+        </w:rPr>
+      </w:pPr>
+      <w:r>
+        <w:rPr>
+          <w:lang w:val="tr-TR"/>
+        </w:rPr>
+        <w:t>Daha iyi anlaşılması ve çalışan halinin görülmesi için github kodunu indirebilirsiniz</w:t>
+      </w:r>
+      <w:r>
+        <w:rPr>
+          <w:lang w:val="tr-TR"/>
+        </w:rPr>
+        <w:t>:</w:t>
+      </w:r>
+    </w:p>
+    <w:p>
+      <w:pPr>
+        <w:rPr>
+          <w:lang w:val="tr-TR"/>
+        </w:rPr>
+      </w:pPr>
+      <w:hyperlink r:id="rId15" w:history="1">
+        <w:r>
+          <w:rPr>
+            <w:rStyle w:val="Hyperlink"/>
+            <w:lang w:val="tr-TR"/>
+          </w:rPr>
+          <w:t>https://github.com/nilaytufek/Stack</w:t>
+        </w:r>
+      </w:hyperlink>
+      <w:r>
+        <w:rPr>
+          <w:lang w:val="tr-TR"/>
+        </w:rPr>
+        <w:t xml:space="preserve"> </w:t>
+      </w:r>
+    </w:p>
+    <w:p>
+      <w:pPr>
+        <w:rPr>
+          <w:lang w:val="tr-TR"/>
+        </w:rPr>
+      </w:pPr>
+    </w:p>
+    <w:p>
+      <w:pPr>
+        <w:rPr>
+          <w:lang w:val="tr-TR"/>
+        </w:rPr>
+      </w:pPr>
+    </w:p>
+    <w:p>
+      <w:pPr>
+        <w:rPr>
+          <w:lang w:val="tr-TR"/>
+        </w:rPr>
+      </w:pPr>
+    </w:p>
     <w:sectPr>
+      <w:headerReference w:type="default" r:id="rId16"/>
       <w:pgSz w:w="12240" w:h="15840"/>
       <w:pgMar w:top="1440" w:right="1440" w:bottom="1440" w:left="1440" w:header="720" w:footer="720" w:gutter="0"/>
       <w:cols w:space="720"/>
@@ -709,6 +1215,79 @@
     </w:sectPr>
   </w:body>
 </w:document>
+</file>
+
+<file path=word/endnotes.xml><?xml version="1.0" encoding="utf-8"?>
+<w:endnotes xmlns:wpc="http://schemas.microsoft.com/office/word/2010/wordprocessingCanvas" xmlns:cx="http://schemas.microsoft.com/office/drawing/2014/chartex" xmlns:mc="http://schemas.openxmlformats.org/markup-compatibility/2006" xmlns:o="urn:schemas-microsoft-com:office:office" xmlns:r="http://schemas.openxmlformats.org/officeDocument/2006/relationships" xmlns:m="http://schemas.openxmlformats.org/officeDocument/2006/math" xmlns:v="urn:schemas-microsoft-com:vml" xmlns:wp14="http://schemas.microsoft.com/office/word/2010/wordprocessingDrawing" xmlns:wp="http://schemas.openxmlformats.org/drawingml/2006/wordprocessingDrawing" xmlns:w10="urn:schemas-microsoft-com:office:word" xmlns:w="http://schemas.openxmlformats.org/wordprocessingml/2006/main" xmlns:w14="http://schemas.microsoft.com/office/word/2010/wordml" xmlns:w15="http://schemas.microsoft.com/office/word/2012/wordml" xmlns:w16se="http://schemas.microsoft.com/office/word/2015/wordml/symex" xmlns:wpg="http://schemas.microsoft.com/office/word/2010/wordprocessingGroup" xmlns:wpi="http://schemas.microsoft.com/office/word/2010/wordprocessingInk" xmlns:wne="http://schemas.microsoft.com/office/word/2006/wordml" xmlns:wps="http://schemas.microsoft.com/office/word/2010/wordprocessingShape" mc:Ignorable="w14 w15 w16se wp14">
+  <w:endnote w:type="separator" w:id="-1">
+    <w:p>
+      <w:pPr>
+        <w:spacing w:after="0" w:line="240" w:lineRule="auto"/>
+      </w:pPr>
+      <w:r>
+        <w:separator/>
+      </w:r>
+    </w:p>
+  </w:endnote>
+  <w:endnote w:type="continuationSeparator" w:id="0">
+    <w:p>
+      <w:pPr>
+        <w:spacing w:after="0" w:line="240" w:lineRule="auto"/>
+      </w:pPr>
+      <w:r>
+        <w:continuationSeparator/>
+      </w:r>
+    </w:p>
+  </w:endnote>
+</w:endnotes>
+</file>
+
+<file path=word/footnotes.xml><?xml version="1.0" encoding="utf-8"?>
+<w:footnotes xmlns:wpc="http://schemas.microsoft.com/office/word/2010/wordprocessingCanvas" xmlns:cx="http://schemas.microsoft.com/office/drawing/2014/chartex" xmlns:mc="http://schemas.openxmlformats.org/markup-compatibility/2006" xmlns:o="urn:schemas-microsoft-com:office:office" xmlns:r="http://schemas.openxmlformats.org/officeDocument/2006/relationships" xmlns:m="http://schemas.openxmlformats.org/officeDocument/2006/math" xmlns:v="urn:schemas-microsoft-com:vml" xmlns:wp14="http://schemas.microsoft.com/office/word/2010/wordprocessingDrawing" xmlns:wp="http://schemas.openxmlformats.org/drawingml/2006/wordprocessingDrawing" xmlns:w10="urn:schemas-microsoft-com:office:word" xmlns:w="http://schemas.openxmlformats.org/wordprocessingml/2006/main" xmlns:w14="http://schemas.microsoft.com/office/word/2010/wordml" xmlns:w15="http://schemas.microsoft.com/office/word/2012/wordml" xmlns:w16se="http://schemas.microsoft.com/office/word/2015/wordml/symex" xmlns:wpg="http://schemas.microsoft.com/office/word/2010/wordprocessingGroup" xmlns:wpi="http://schemas.microsoft.com/office/word/2010/wordprocessingInk" xmlns:wne="http://schemas.microsoft.com/office/word/2006/wordml" xmlns:wps="http://schemas.microsoft.com/office/word/2010/wordprocessingShape" mc:Ignorable="w14 w15 w16se wp14">
+  <w:footnote w:type="separator" w:id="-1">
+    <w:p>
+      <w:pPr>
+        <w:spacing w:after="0" w:line="240" w:lineRule="auto"/>
+      </w:pPr>
+      <w:r>
+        <w:separator/>
+      </w:r>
+    </w:p>
+  </w:footnote>
+  <w:footnote w:type="continuationSeparator" w:id="0">
+    <w:p>
+      <w:pPr>
+        <w:spacing w:after="0" w:line="240" w:lineRule="auto"/>
+      </w:pPr>
+      <w:r>
+        <w:continuationSeparator/>
+      </w:r>
+    </w:p>
+  </w:footnote>
+</w:footnotes>
+</file>
+
+<file path=word/header1.xml><?xml version="1.0" encoding="utf-8"?>
+<w:hdr xmlns:wpc="http://schemas.microsoft.com/office/word/2010/wordprocessingCanvas" xmlns:cx="http://schemas.microsoft.com/office/drawing/2014/chartex" xmlns:mc="http://schemas.openxmlformats.org/markup-compatibility/2006" xmlns:o="urn:schemas-microsoft-com:office:office" xmlns:r="http://schemas.openxmlformats.org/officeDocument/2006/relationships" xmlns:m="http://schemas.openxmlformats.org/officeDocument/2006/math" xmlns:v="urn:schemas-microsoft-com:vml" xmlns:wp14="http://schemas.microsoft.com/office/word/2010/wordprocessingDrawing" xmlns:wp="http://schemas.openxmlformats.org/drawingml/2006/wordprocessingDrawing" xmlns:w10="urn:schemas-microsoft-com:office:word" xmlns:w="http://schemas.openxmlformats.org/wordprocessingml/2006/main" xmlns:w14="http://schemas.microsoft.com/office/word/2010/wordml" xmlns:w15="http://schemas.microsoft.com/office/word/2012/wordml" xmlns:w16se="http://schemas.microsoft.com/office/word/2015/wordml/symex" xmlns:wpg="http://schemas.microsoft.com/office/word/2010/wordprocessingGroup" xmlns:wpi="http://schemas.microsoft.com/office/word/2010/wordprocessingInk" xmlns:wne="http://schemas.microsoft.com/office/word/2006/wordml" xmlns:wps="http://schemas.microsoft.com/office/word/2010/wordprocessingShape" mc:Ignorable="w14 w15 w16se wp14">
+  <w:p>
+    <w:pPr>
+      <w:pStyle w:val="Header"/>
+    </w:pPr>
+    <w:proofErr w:type="spellStart"/>
+    <w:r>
+      <w:t>Nilay</w:t>
+    </w:r>
+    <w:proofErr w:type="spellEnd"/>
+    <w:r>
+      <w:t xml:space="preserve"> </w:t>
+    </w:r>
+    <w:proofErr w:type="spellStart"/>
+    <w:r>
+      <w:t>Tufek</w:t>
+    </w:r>
+    <w:proofErr w:type="spellEnd"/>
+  </w:p>
+</w:hdr>
 </file>
 
 <file path=word/styles.xml><?xml version="1.0" encoding="utf-8"?>
@@ -1151,6 +1730,61 @@
       </w:tblBorders>
     </w:tblPr>
   </w:style>
+  <w:style w:type="character" w:styleId="Hyperlink">
+    <w:name w:val="Hyperlink"/>
+    <w:basedOn w:val="DefaultParagraphFont"/>
+    <w:uiPriority w:val="99"/>
+    <w:unhideWhenUsed/>
+    <w:rsid w:val="009A5CF2"/>
+    <w:rPr>
+      <w:color w:val="0563C1" w:themeColor="hyperlink"/>
+      <w:u w:val="single"/>
+    </w:rPr>
+  </w:style>
+  <w:style w:type="paragraph" w:styleId="Header">
+    <w:name w:val="header"/>
+    <w:basedOn w:val="Normal"/>
+    <w:link w:val="HeaderChar"/>
+    <w:uiPriority w:val="99"/>
+    <w:unhideWhenUsed/>
+    <w:rsid w:val="00C274F3"/>
+    <w:pPr>
+      <w:tabs>
+        <w:tab w:val="center" w:pos="4680"/>
+        <w:tab w:val="right" w:pos="9360"/>
+      </w:tabs>
+      <w:spacing w:after="0" w:line="240" w:lineRule="auto"/>
+    </w:pPr>
+  </w:style>
+  <w:style w:type="character" w:customStyle="1" w:styleId="HeaderChar">
+    <w:name w:val="Header Char"/>
+    <w:basedOn w:val="DefaultParagraphFont"/>
+    <w:link w:val="Header"/>
+    <w:uiPriority w:val="99"/>
+    <w:rsid w:val="00C274F3"/>
+  </w:style>
+  <w:style w:type="paragraph" w:styleId="Footer">
+    <w:name w:val="footer"/>
+    <w:basedOn w:val="Normal"/>
+    <w:link w:val="FooterChar"/>
+    <w:uiPriority w:val="99"/>
+    <w:unhideWhenUsed/>
+    <w:rsid w:val="00C274F3"/>
+    <w:pPr>
+      <w:tabs>
+        <w:tab w:val="center" w:pos="4680"/>
+        <w:tab w:val="right" w:pos="9360"/>
+      </w:tabs>
+      <w:spacing w:after="0" w:line="240" w:lineRule="auto"/>
+    </w:pPr>
+  </w:style>
+  <w:style w:type="character" w:customStyle="1" w:styleId="FooterChar">
+    <w:name w:val="Footer Char"/>
+    <w:basedOn w:val="DefaultParagraphFont"/>
+    <w:link w:val="Footer"/>
+    <w:uiPriority w:val="99"/>
+    <w:rsid w:val="00C274F3"/>
+  </w:style>
 </w:styles>
 </file>
 
